--- a/Letters/NEW PATIENT LETTER.docx
+++ b/Letters/NEW PATIENT LETTER.docx
@@ -3,8 +3,94 @@
 <w:document xmlns:wpc="http://schemas.microsoft.com/office/word/2010/wordprocessingCanvas" xmlns:cx="http://schemas.microsoft.com/office/drawing/2014/chartex" xmlns:cx1="http://schemas.microsoft.com/office/drawing/2015/9/8/chartex" xmlns:cx2="http://schemas.microsoft.com/office/drawing/2015/10/21/chartex" xmlns:cx3="http://schemas.microsoft.com/office/drawing/2016/5/9/chartex" xmlns:cx4="http://schemas.microsoft.com/office/drawing/2016/5/10/chartex" xmlns:cx5="http://schemas.microsoft.com/office/drawing/2016/5/11/chartex" xmlns:cx6="http://schemas.microsoft.com/office/drawing/2016/5/12/chartex" xmlns:cx7="http://schemas.microsoft.com/office/drawing/2016/5/13/chartex" xmlns:cx8="http://schemas.microsoft.com/office/drawing/2016/5/14/chartex" xmlns:mc="http://schemas.openxmlformats.org/markup-compatibility/2006" xmlns:aink="http://schemas.microsoft.com/office/drawing/2016/ink" xmlns:am3d="http://schemas.microsoft.com/office/drawing/2017/model3d" xmlns:o="urn:schemas-microsoft-com:office:office" xmlns:oel="http://schemas.microsoft.com/office/2019/extlst" xmlns:r="http://schemas.openxmlformats.org/officeDocument/2006/relationships" xmlns:m="http://schemas.openxmlformats.org/officeDocument/2006/math" xmlns:v="urn:schemas-microsoft-com:vml" xmlns:wp14="http://schemas.microsoft.com/office/word/2010/wordprocessingDrawing" xmlns:wp="http://schemas.openxmlformats.org/drawingml/2006/wordprocessingDrawing" xmlns:w10="urn:schemas-microsoft-com:office:word" xmlns:w="http://schemas.openxmlformats.org/wordprocessingml/2006/main" xmlns:w14="http://schemas.microsoft.com/office/word/2010/wordml" xmlns:w15="http://schemas.microsoft.com/office/word/2012/wordml" xmlns:w16cex="http://schemas.microsoft.com/office/word/2018/wordml/cex" xmlns:w16cid="http://schemas.microsoft.com/office/word/2016/wordml/cid" xmlns:w16="http://schemas.microsoft.com/office/word/2018/wordml" xmlns:w16sdtdh="http://schemas.microsoft.com/office/word/2020/wordml/sdtdatahash" xmlns:w16se="http://schemas.microsoft.com/office/word/2015/wordml/symex" xmlns:wpg="http://schemas.microsoft.com/office/word/2010/wordprocessingGroup" xmlns:wpi="http://schemas.microsoft.com/office/word/2010/wordprocessingInk" xmlns:wne="http://schemas.microsoft.com/office/word/2006/wordml" xmlns:wps="http://schemas.microsoft.com/office/word/2010/wordprocessingShape" mc:Ignorable="w14 w15 w16se w16cid w16 w16cex w16sdtdh wp14">
   <w:body>
     <w:p>
+      <w:pPr>
+        <w:jc w:val="center"/>
+      </w:pPr>
       <w:r>
-        <w:t>NEW PATIENT LETTER</w:t>
+        <w:t>{{location}}</w:t>
+      </w:r>
+    </w:p>
+    <w:p>
+      <w:pPr>
+        <w:jc w:val="right"/>
+      </w:pPr>
+      <w:r>
+        <w:t>{{date}}</w:t>
+      </w:r>
+    </w:p>
+    <w:p/>
+    <w:p>
+      <w:r>
+        <w:t>Dear {{name}},</w:t>
+      </w:r>
+    </w:p>
+    <w:p/>
+    <w:p>
+      <w:pPr>
+        <w:rPr>
+          <w:b/>
+          <w:bCs/>
+        </w:rPr>
+      </w:pPr>
+      <w:r>
+        <w:rPr>
+          <w:b/>
+          <w:bCs/>
+        </w:rPr>
+        <w:t>{{</w:t>
+      </w:r>
+      <w:proofErr w:type="spellStart"/>
+      <w:r>
+        <w:rPr>
+          <w:b/>
+          <w:bCs/>
+        </w:rPr>
+        <w:t>full_details</w:t>
+      </w:r>
+      <w:proofErr w:type="spellEnd"/>
+      <w:r>
+        <w:rPr>
+          <w:b/>
+          <w:bCs/>
+        </w:rPr>
+        <w:t>}}</w:t>
+      </w:r>
+    </w:p>
+    <w:p/>
+    <w:p/>
+    <w:p/>
+    <w:p/>
+    <w:p/>
+    <w:p/>
+    <w:p/>
+    <w:p>
+      <w:r>
+        <w:t>Yours sincerely,</w:t>
+      </w:r>
+    </w:p>
+    <w:p/>
+    <w:p>
+      <w:r>
+        <w:t>Dr Anna Chapman</w:t>
+      </w:r>
+    </w:p>
+    <w:p/>
+    <w:p>
+      <w:r>
+        <w:t>Cc’d</w:t>
+      </w:r>
+    </w:p>
+    <w:p>
+      <w:r>
+        <w:t>{{</w:t>
+      </w:r>
+      <w:proofErr w:type="spellStart"/>
+      <w:r>
+        <w:t>referring_doctor</w:t>
+      </w:r>
+      <w:proofErr w:type="spellEnd"/>
+      <w:r>
+        <w:t>}}</w:t>
       </w:r>
     </w:p>
     <w:sectPr>
@@ -926,6 +1012,70 @@
       <w:spacing w:val="5"/>
     </w:rPr>
   </w:style>
+  <w:style w:type="paragraph" w:styleId="HTMLPreformatted">
+    <w:name w:val="HTML Preformatted"/>
+    <w:basedOn w:val="Normal"/>
+    <w:link w:val="HTMLPreformattedChar"/>
+    <w:uiPriority w:val="99"/>
+    <w:semiHidden/>
+    <w:unhideWhenUsed/>
+    <w:rsid w:val="00D27BF4"/>
+    <w:pPr>
+      <w:tabs>
+        <w:tab w:val="left" w:pos="916"/>
+        <w:tab w:val="left" w:pos="1832"/>
+        <w:tab w:val="left" w:pos="2748"/>
+        <w:tab w:val="left" w:pos="3664"/>
+        <w:tab w:val="left" w:pos="4580"/>
+        <w:tab w:val="left" w:pos="5496"/>
+        <w:tab w:val="left" w:pos="6412"/>
+        <w:tab w:val="left" w:pos="7328"/>
+        <w:tab w:val="left" w:pos="8244"/>
+        <w:tab w:val="left" w:pos="9160"/>
+        <w:tab w:val="left" w:pos="10076"/>
+        <w:tab w:val="left" w:pos="10992"/>
+        <w:tab w:val="left" w:pos="11908"/>
+        <w:tab w:val="left" w:pos="12824"/>
+        <w:tab w:val="left" w:pos="13740"/>
+        <w:tab w:val="left" w:pos="14656"/>
+      </w:tabs>
+    </w:pPr>
+    <w:rPr>
+      <w:rFonts w:ascii="Courier New" w:eastAsia="Times New Roman" w:hAnsi="Courier New" w:cs="Courier New"/>
+      <w:sz w:val="20"/>
+      <w:szCs w:val="20"/>
+      <w:lang w:eastAsia="en-GB"/>
+    </w:rPr>
+  </w:style>
+  <w:style w:type="character" w:customStyle="1" w:styleId="HTMLPreformattedChar">
+    <w:name w:val="HTML Preformatted Char"/>
+    <w:basedOn w:val="DefaultParagraphFont"/>
+    <w:link w:val="HTMLPreformatted"/>
+    <w:uiPriority w:val="99"/>
+    <w:semiHidden/>
+    <w:rsid w:val="00D27BF4"/>
+    <w:rPr>
+      <w:rFonts w:ascii="Courier New" w:eastAsia="Times New Roman" w:hAnsi="Courier New" w:cs="Courier New"/>
+      <w:sz w:val="20"/>
+      <w:szCs w:val="20"/>
+      <w:lang w:eastAsia="en-GB"/>
+    </w:rPr>
+  </w:style>
+  <w:style w:type="character" w:customStyle="1" w:styleId="p">
+    <w:name w:val="p"/>
+    <w:basedOn w:val="DefaultParagraphFont"/>
+    <w:rsid w:val="00D27BF4"/>
+  </w:style>
+  <w:style w:type="character" w:customStyle="1" w:styleId="o">
+    <w:name w:val="o"/>
+    <w:basedOn w:val="DefaultParagraphFont"/>
+    <w:rsid w:val="00D27BF4"/>
+  </w:style>
+  <w:style w:type="character" w:customStyle="1" w:styleId="n">
+    <w:name w:val="n"/>
+    <w:basedOn w:val="DefaultParagraphFont"/>
+    <w:rsid w:val="00D27BF4"/>
+  </w:style>
 </w:styles>
 </file>
 

--- a/Letters/NEW PATIENT LETTER.docx
+++ b/Letters/NEW PATIENT LETTER.docx
@@ -12,12 +12,49 @@
     </w:p>
     <w:p>
       <w:pPr>
+        <w:jc w:val="center"/>
+      </w:pPr>
+      <w:r>
+        <w:t>{{</w:t>
+      </w:r>
+      <w:proofErr w:type="spellStart"/>
+      <w:r>
+        <w:t>location_address</w:t>
+      </w:r>
+      <w:proofErr w:type="spellEnd"/>
+      <w:r>
+        <w:t>}}</w:t>
+      </w:r>
+    </w:p>
+    <w:p>
+      <w:pPr>
+        <w:jc w:val="center"/>
+      </w:pPr>
+      <w:r>
+        <w:t>{{secretary}}</w:t>
+      </w:r>
+    </w:p>
+    <w:p>
+      <w:pPr>
         <w:jc w:val="right"/>
       </w:pPr>
       <w:r>
         <w:t>{{date}}</w:t>
       </w:r>
     </w:p>
+    <w:p>
+      <w:r>
+        <w:t>{{address}}</w:t>
+      </w:r>
+    </w:p>
+    <w:p/>
+    <w:p>
+      <w:r>
+        <w:t>{{tel}}</w:t>
+      </w:r>
+    </w:p>
+    <w:p/>
+    <w:p/>
     <w:p/>
     <w:p>
       <w:r>
@@ -37,6 +74,13 @@
           <w:b/>
           <w:bCs/>
         </w:rPr>
+        <w:t xml:space="preserve">New Patient: </w:t>
+      </w:r>
+      <w:r>
+        <w:rPr>
+          <w:b/>
+          <w:bCs/>
+        </w:rPr>
         <w:t>{{</w:t>
       </w:r>
       <w:proofErr w:type="spellStart"/>
@@ -55,6 +99,29 @@
         </w:rPr>
         <w:t>}}</w:t>
       </w:r>
+      <w:r>
+        <w:rPr>
+          <w:b/>
+          <w:bCs/>
+        </w:rPr>
+        <w:t xml:space="preserve"> {{</w:t>
+      </w:r>
+      <w:proofErr w:type="spellStart"/>
+      <w:r>
+        <w:rPr>
+          <w:b/>
+          <w:bCs/>
+        </w:rPr>
+        <w:t>nhs_no</w:t>
+      </w:r>
+      <w:proofErr w:type="spellEnd"/>
+      <w:r>
+        <w:rPr>
+          <w:b/>
+          <w:bCs/>
+        </w:rPr>
+        <w:t>}}</w:t>
+      </w:r>
     </w:p>
     <w:p/>
     <w:p/>
@@ -75,22 +142,29 @@
       </w:r>
     </w:p>
     <w:p/>
+    <w:p/>
+    <w:p/>
     <w:p>
       <w:r>
-        <w:t>Cc’d</w:t>
+        <w:t>{{</w:t>
+      </w:r>
+      <w:proofErr w:type="spellStart"/>
+      <w:r>
+        <w:t>referring_doctor</w:t>
+      </w:r>
+      <w:r>
+        <w:t>s</w:t>
+      </w:r>
+      <w:proofErr w:type="spellEnd"/>
+      <w:r>
+        <w:t>}}</w:t>
       </w:r>
     </w:p>
+    <w:p/>
+    <w:p/>
     <w:p>
       <w:r>
-        <w:t>{{</w:t>
-      </w:r>
-      <w:proofErr w:type="spellStart"/>
-      <w:r>
-        <w:t>referring_doctor</w:t>
-      </w:r>
-      <w:proofErr w:type="spellEnd"/>
-      <w:r>
-        <w:t>}}</w:t>
+        <w:t>{{emails}}</w:t>
       </w:r>
     </w:p>
     <w:sectPr>

--- a/Letters/NEW PATIENT LETTER.docx
+++ b/Letters/NEW PATIENT LETTER.docx
@@ -40,6 +40,38 @@
       </w:pPr>
       <w:r>
         <w:t>{{date}}</w:t>
+      </w:r>
+    </w:p>
+    <w:p>
+      <w:pPr>
+        <w:jc w:val="right"/>
+      </w:pPr>
+      <w:r>
+        <w:t>{{</w:t>
+      </w:r>
+      <w:proofErr w:type="spellStart"/>
+      <w:r>
+        <w:t>clinic_date</w:t>
+      </w:r>
+      <w:proofErr w:type="spellEnd"/>
+      <w:r>
+        <w:t>}}</w:t>
+      </w:r>
+    </w:p>
+    <w:p>
+      <w:pPr>
+        <w:jc w:val="right"/>
+      </w:pPr>
+      <w:r>
+        <w:t>My reference: {{</w:t>
+      </w:r>
+      <w:proofErr w:type="spellStart"/>
+      <w:r>
+        <w:t>patient_id</w:t>
+      </w:r>
+      <w:proofErr w:type="spellEnd"/>
+      <w:r>
+        <w:t>}}</w:t>
       </w:r>
     </w:p>
     <w:p>
@@ -99,34 +131,53 @@
         </w:rPr>
         <w:t>}}</w:t>
       </w:r>
-      <w:r>
-        <w:rPr>
-          <w:b/>
-          <w:bCs/>
-        </w:rPr>
-        <w:t xml:space="preserve"> {{</w:t>
+    </w:p>
+    <w:p/>
+    <w:p>
+      <w:r>
+        <w:t>{{Diagnosis}}</w:t>
+      </w:r>
+    </w:p>
+    <w:p/>
+    <w:p>
+      <w:r>
+        <w:t>{{Management}}</w:t>
+      </w:r>
+    </w:p>
+    <w:p/>
+    <w:p>
+      <w:r>
+        <w:t>{{Treatment}}</w:t>
+      </w:r>
+    </w:p>
+    <w:p/>
+    <w:p>
+      <w:r>
+        <w:t>{{</w:t>
       </w:r>
       <w:proofErr w:type="spellStart"/>
       <w:r>
-        <w:rPr>
-          <w:b/>
-          <w:bCs/>
-        </w:rPr>
-        <w:t>nhs_no</w:t>
+        <w:t>FreeText</w:t>
       </w:r>
       <w:proofErr w:type="spellEnd"/>
       <w:r>
-        <w:rPr>
-          <w:b/>
-          <w:bCs/>
-        </w:rPr>
         <w:t>}}</w:t>
       </w:r>
     </w:p>
     <w:p/>
-    <w:p/>
-    <w:p/>
-    <w:p/>
+    <w:p>
+      <w:r>
+        <w:t>{{</w:t>
+      </w:r>
+      <w:proofErr w:type="spellStart"/>
+      <w:r>
+        <w:t>FollowUp</w:t>
+      </w:r>
+      <w:proofErr w:type="spellEnd"/>
+      <w:r>
+        <w:t>}}</w:t>
+      </w:r>
+    </w:p>
     <w:p/>
     <w:p/>
     <w:p/>
